--- a/Interviews/Design Patterns Overview.docx
+++ b/Interviews/Design Patterns Overview.docx
@@ -1,6 +1,6 @@
 
 <file path=word/document.xml><?xml version="1.0" encoding="utf-8"?>
-<w:document xmlns:ve="http://schemas.openxmlformats.org/markup-compatibility/2006" xmlns:o="urn:schemas-microsoft-com:office:office" xmlns:r="http://schemas.openxmlformats.org/officeDocument/2006/relationships" xmlns:m="http://schemas.openxmlformats.org/officeDocument/2006/math" xmlns:v="urn:schemas-microsoft-com:vml" xmlns:wp="http://schemas.openxmlformats.org/drawingml/2006/wordprocessingDrawing" xmlns:w10="urn:schemas-microsoft-com:office:word" xmlns:w="http://schemas.openxmlformats.org/wordprocessingml/2006/main" xmlns:wne="http://schemas.microsoft.com/office/word/2006/wordml">
+<w:document xmlns:wpc="http://schemas.microsoft.com/office/word/2010/wordprocessingCanvas" xmlns:mc="http://schemas.openxmlformats.org/markup-compatibility/2006" xmlns:o="urn:schemas-microsoft-com:office:office" xmlns:r="http://schemas.openxmlformats.org/officeDocument/2006/relationships" xmlns:m="http://schemas.openxmlformats.org/officeDocument/2006/math" xmlns:v="urn:schemas-microsoft-com:vml" xmlns:wp14="http://schemas.microsoft.com/office/word/2010/wordprocessingDrawing" xmlns:wp="http://schemas.openxmlformats.org/drawingml/2006/wordprocessingDrawing" xmlns:w10="urn:schemas-microsoft-com:office:word" xmlns:w="http://schemas.openxmlformats.org/wordprocessingml/2006/main" xmlns:w14="http://schemas.microsoft.com/office/word/2010/wordml" xmlns:w15="http://schemas.microsoft.com/office/word/2012/wordml" xmlns:wpg="http://schemas.microsoft.com/office/word/2010/wordprocessingGroup" xmlns:wpi="http://schemas.microsoft.com/office/word/2010/wordprocessingInk" xmlns:wne="http://schemas.microsoft.com/office/word/2006/wordml" xmlns:wps="http://schemas.microsoft.com/office/word/2010/wordprocessingShape" mc:Ignorable="w14 w15 wp14">
   <w:body>
     <w:p>
       <w:pPr>
@@ -398,21 +398,43 @@
         <w:rPr>
           <w:rFonts w:asciiTheme="minorHAnsi" w:hAnsiTheme="minorHAnsi"/>
         </w:rPr>
-        <w:t>“Software entities (</w:t>
-      </w:r>
-      <w:proofErr w:type="spellStart"/>
-      <w:r>
-        <w:rPr>
-          <w:rFonts w:asciiTheme="minorHAnsi" w:hAnsiTheme="minorHAnsi"/>
-        </w:rPr>
-        <w:t>Class,module,funcation</w:t>
-      </w:r>
-      <w:proofErr w:type="spellEnd"/>
-      <w:r>
-        <w:rPr>
-          <w:rFonts w:asciiTheme="minorHAnsi" w:hAnsiTheme="minorHAnsi"/>
-        </w:rPr>
-        <w:t>) must be Open for extension but Close for Modification”</w:t>
+        <w:t>“Software entiti</w:t>
+      </w:r>
+      <w:r>
+        <w:rPr>
+          <w:rFonts w:asciiTheme="minorHAnsi" w:hAnsiTheme="minorHAnsi"/>
+        </w:rPr>
+        <w:t>es (Class,</w:t>
+      </w:r>
+      <w:r>
+        <w:rPr>
+          <w:rFonts w:asciiTheme="minorHAnsi" w:hAnsiTheme="minorHAnsi"/>
+        </w:rPr>
+        <w:t xml:space="preserve"> </w:t>
+      </w:r>
+      <w:r>
+        <w:rPr>
+          <w:rFonts w:asciiTheme="minorHAnsi" w:hAnsiTheme="minorHAnsi"/>
+        </w:rPr>
+        <w:t>module,</w:t>
+      </w:r>
+      <w:r>
+        <w:rPr>
+          <w:rFonts w:asciiTheme="minorHAnsi" w:hAnsiTheme="minorHAnsi"/>
+        </w:rPr>
+        <w:t xml:space="preserve"> </w:t>
+      </w:r>
+      <w:r>
+        <w:rPr>
+          <w:rFonts w:asciiTheme="minorHAnsi" w:hAnsiTheme="minorHAnsi"/>
+        </w:rPr>
+        <w:t>func</w:t>
+      </w:r>
+      <w:r>
+        <w:rPr>
+          <w:rFonts w:asciiTheme="minorHAnsi" w:hAnsiTheme="minorHAnsi"/>
+        </w:rPr>
+        <w:t>tion) must be Open for extension but Close for Modification”</w:t>
       </w:r>
     </w:p>
     <w:p>
@@ -452,17 +474,10 @@
           <w:rFonts w:asciiTheme="minorHAnsi" w:hAnsiTheme="minorHAnsi"/>
           <w:u w:val="single"/>
         </w:rPr>
-        <w:t xml:space="preserve">L – </w:t>
-      </w:r>
-      <w:proofErr w:type="spellStart"/>
-      <w:r>
-        <w:rPr>
-          <w:rFonts w:asciiTheme="minorHAnsi" w:hAnsiTheme="minorHAnsi"/>
-          <w:u w:val="single"/>
-        </w:rPr>
-        <w:t>Liskov’s</w:t>
-      </w:r>
-      <w:proofErr w:type="spellEnd"/>
+        <w:t>L – Liskov’s</w:t>
+      </w:r>
+      <w:bookmarkStart w:id="0" w:name="_GoBack"/>
+      <w:bookmarkEnd w:id="0"/>
       <w:r>
         <w:rPr>
           <w:rFonts w:asciiTheme="minorHAnsi" w:hAnsiTheme="minorHAnsi"/>
@@ -487,21 +502,7 @@
         <w:rPr>
           <w:rFonts w:asciiTheme="minorHAnsi" w:hAnsiTheme="minorHAnsi"/>
         </w:rPr>
-        <w:t xml:space="preserve">“In Class hierarchies, subclass should be </w:t>
-      </w:r>
-      <w:proofErr w:type="gramStart"/>
-      <w:r>
-        <w:rPr>
-          <w:rFonts w:asciiTheme="minorHAnsi" w:hAnsiTheme="minorHAnsi"/>
-        </w:rPr>
-        <w:t>complete</w:t>
-      </w:r>
-      <w:proofErr w:type="gramEnd"/>
-      <w:r>
-        <w:rPr>
-          <w:rFonts w:asciiTheme="minorHAnsi" w:hAnsiTheme="minorHAnsi"/>
-        </w:rPr>
-        <w:t xml:space="preserve"> substitutable for their base Class.”</w:t>
+        <w:t>“In Class hierarchies, subclass should be complete substitutable for their base Class.”</w:t>
       </w:r>
     </w:p>
     <w:p>
@@ -520,21 +521,7 @@
         <w:rPr>
           <w:rFonts w:asciiTheme="minorHAnsi" w:hAnsiTheme="minorHAnsi"/>
         </w:rPr>
-        <w:t xml:space="preserve">Must make sure the derived </w:t>
-      </w:r>
-      <w:proofErr w:type="gramStart"/>
-      <w:r>
-        <w:rPr>
-          <w:rFonts w:asciiTheme="minorHAnsi" w:hAnsiTheme="minorHAnsi"/>
-        </w:rPr>
-        <w:t>class are</w:t>
-      </w:r>
-      <w:proofErr w:type="gramEnd"/>
-      <w:r>
-        <w:rPr>
-          <w:rFonts w:asciiTheme="minorHAnsi" w:hAnsiTheme="minorHAnsi"/>
-        </w:rPr>
-        <w:t xml:space="preserve"> extending the base classes without changing their behaviors.</w:t>
+        <w:t>Must make sure the derived class are extending the base classes without changing their behaviors.</w:t>
       </w:r>
     </w:p>
     <w:p>
@@ -608,16 +595,20 @@
         <w:rPr>
           <w:rFonts w:asciiTheme="minorHAnsi" w:hAnsiTheme="minorHAnsi"/>
         </w:rPr>
-        <w:t>“Client should not be forced to depend upon the interfaces which they do not use</w:t>
-      </w:r>
-      <w:proofErr w:type="gramStart"/>
-      <w:r>
-        <w:rPr>
-          <w:rFonts w:asciiTheme="minorHAnsi" w:hAnsiTheme="minorHAnsi"/>
-        </w:rPr>
-        <w:t>. ”</w:t>
-      </w:r>
-      <w:proofErr w:type="gramEnd"/>
+        <w:t>“Client should not be forced to depend upon the in</w:t>
+      </w:r>
+      <w:r>
+        <w:rPr>
+          <w:rFonts w:asciiTheme="minorHAnsi" w:hAnsiTheme="minorHAnsi"/>
+        </w:rPr>
+        <w:t>terfaces which they do not use.</w:t>
+      </w:r>
+      <w:r>
+        <w:rPr>
+          <w:rFonts w:asciiTheme="minorHAnsi" w:hAnsiTheme="minorHAnsi"/>
+        </w:rPr>
+        <w:t>”</w:t>
+      </w:r>
     </w:p>
     <w:p>
       <w:pPr>
@@ -631,19 +622,11 @@
           <w:u w:val="single"/>
         </w:rPr>
       </w:pPr>
-      <w:proofErr w:type="gramStart"/>
-      <w:r>
-        <w:rPr>
-          <w:rFonts w:asciiTheme="minorHAnsi" w:hAnsiTheme="minorHAnsi"/>
-        </w:rPr>
-        <w:t>Many Client Specific Interface</w:t>
-      </w:r>
-      <w:proofErr w:type="gramEnd"/>
-      <w:r>
-        <w:rPr>
-          <w:rFonts w:asciiTheme="minorHAnsi" w:hAnsiTheme="minorHAnsi"/>
-        </w:rPr>
-        <w:t xml:space="preserve"> are better than one general purpose interface.</w:t>
+      <w:r>
+        <w:rPr>
+          <w:rFonts w:asciiTheme="minorHAnsi" w:hAnsiTheme="minorHAnsi"/>
+        </w:rPr>
+        <w:t>Many Client Specific Interface are better than one general purpose interface.</w:t>
       </w:r>
     </w:p>
     <w:p>
@@ -703,16 +686,20 @@
         <w:rPr>
           <w:rFonts w:asciiTheme="minorHAnsi" w:hAnsiTheme="minorHAnsi"/>
         </w:rPr>
-        <w:t>“Depend on abstraction, not on concretions</w:t>
-      </w:r>
-      <w:proofErr w:type="gramStart"/>
-      <w:r>
-        <w:rPr>
-          <w:rFonts w:asciiTheme="minorHAnsi" w:hAnsiTheme="minorHAnsi"/>
-        </w:rPr>
-        <w:t>” .</w:t>
-      </w:r>
-      <w:proofErr w:type="gramEnd"/>
+        <w:t>“Depend on a</w:t>
+      </w:r>
+      <w:r>
+        <w:rPr>
+          <w:rFonts w:asciiTheme="minorHAnsi" w:hAnsiTheme="minorHAnsi"/>
+        </w:rPr>
+        <w:t>bstraction, not on concretions”</w:t>
+      </w:r>
+      <w:r>
+        <w:rPr>
+          <w:rFonts w:asciiTheme="minorHAnsi" w:hAnsiTheme="minorHAnsi"/>
+        </w:rPr>
+        <w:t>.</w:t>
+      </w:r>
     </w:p>
     <w:p>
       <w:pPr>
@@ -2073,21 +2060,7 @@
         <w:rPr>
           <w:rFonts w:asciiTheme="minorHAnsi" w:hAnsiTheme="minorHAnsi"/>
         </w:rPr>
-        <w:t xml:space="preserve">   2. If only few methods of the heavy /Costly Object </w:t>
-      </w:r>
-      <w:proofErr w:type="gramStart"/>
-      <w:r>
-        <w:rPr>
-          <w:rFonts w:asciiTheme="minorHAnsi" w:hAnsiTheme="minorHAnsi"/>
-        </w:rPr>
-        <w:t>is</w:t>
-      </w:r>
-      <w:proofErr w:type="gramEnd"/>
-      <w:r>
-        <w:rPr>
-          <w:rFonts w:asciiTheme="minorHAnsi" w:hAnsiTheme="minorHAnsi"/>
-        </w:rPr>
-        <w:t xml:space="preserve"> needed instead of initializing the heavy object, we can use the light object exposing the same interface as the heavy object.</w:t>
+        <w:t>   2. If only few methods of the heavy /Costly Object is needed instead of initializing the heavy object, we can use the light object exposing the same interface as the heavy object.</w:t>
       </w:r>
     </w:p>
     <w:p>
@@ -2212,16 +2185,8 @@
         <w:rPr>
           <w:rFonts w:asciiTheme="minorHAnsi" w:hAnsiTheme="minorHAnsi"/>
         </w:rPr>
-        <w:t xml:space="preserve">   </w:t>
-      </w:r>
-      <w:proofErr w:type="gramStart"/>
-      <w:r>
-        <w:rPr>
-          <w:rFonts w:asciiTheme="minorHAnsi" w:hAnsiTheme="minorHAnsi"/>
-        </w:rPr>
-        <w:t>“Providing a unified interface to the set of interface in the subsystem”.</w:t>
-      </w:r>
-      <w:proofErr w:type="gramEnd"/>
+        <w:t>   “Providing a unified interface to the set of interface in the subsystem”.</w:t>
+      </w:r>
     </w:p>
     <w:p>
       <w:pPr>
@@ -2539,21 +2504,12 @@
           <w:u w:val="single"/>
         </w:rPr>
       </w:pPr>
-      <w:proofErr w:type="spellStart"/>
       <w:r>
         <w:rPr>
           <w:rFonts w:asciiTheme="minorHAnsi" w:hAnsiTheme="minorHAnsi"/>
           <w:u w:val="single"/>
         </w:rPr>
-        <w:t>Iterator</w:t>
-      </w:r>
-      <w:proofErr w:type="spellEnd"/>
-      <w:r>
-        <w:rPr>
-          <w:rFonts w:asciiTheme="minorHAnsi" w:hAnsiTheme="minorHAnsi"/>
-          <w:u w:val="single"/>
-        </w:rPr>
-        <w:t xml:space="preserve"> Design Pattern:</w:t>
+        <w:t>Iterator Design Pattern:</w:t>
       </w:r>
     </w:p>
     <w:p>
@@ -3112,8 +3068,8 @@
 </file>
 
 <file path=word/numbering.xml><?xml version="1.0" encoding="utf-8"?>
-<w:numbering xmlns:ve="http://schemas.openxmlformats.org/markup-compatibility/2006" xmlns:o="urn:schemas-microsoft-com:office:office" xmlns:r="http://schemas.openxmlformats.org/officeDocument/2006/relationships" xmlns:m="http://schemas.openxmlformats.org/officeDocument/2006/math" xmlns:v="urn:schemas-microsoft-com:vml" xmlns:wp="http://schemas.openxmlformats.org/drawingml/2006/wordprocessingDrawing" xmlns:w10="urn:schemas-microsoft-com:office:word" xmlns:w="http://schemas.openxmlformats.org/wordprocessingml/2006/main" xmlns:wne="http://schemas.microsoft.com/office/word/2006/wordml">
-  <w:abstractNum w:abstractNumId="0">
+<w:numbering xmlns:wpc="http://schemas.microsoft.com/office/word/2010/wordprocessingCanvas" xmlns:mc="http://schemas.openxmlformats.org/markup-compatibility/2006" xmlns:o="urn:schemas-microsoft-com:office:office" xmlns:r="http://schemas.openxmlformats.org/officeDocument/2006/relationships" xmlns:m="http://schemas.openxmlformats.org/officeDocument/2006/math" xmlns:v="urn:schemas-microsoft-com:vml" xmlns:wp14="http://schemas.microsoft.com/office/word/2010/wordprocessingDrawing" xmlns:wp="http://schemas.openxmlformats.org/drawingml/2006/wordprocessingDrawing" xmlns:w10="urn:schemas-microsoft-com:office:word" xmlns:w="http://schemas.openxmlformats.org/wordprocessingml/2006/main" xmlns:w14="http://schemas.microsoft.com/office/word/2010/wordml" xmlns:w15="http://schemas.microsoft.com/office/word/2012/wordml" xmlns:wpg="http://schemas.microsoft.com/office/word/2010/wordprocessingGroup" xmlns:wpi="http://schemas.microsoft.com/office/word/2010/wordprocessingInk" xmlns:wne="http://schemas.microsoft.com/office/word/2006/wordml" xmlns:wps="http://schemas.microsoft.com/office/word/2010/wordprocessingShape" mc:Ignorable="w14 w15 wp14">
+  <w:abstractNum w:abstractNumId="0" w15:restartNumberingAfterBreak="0">
     <w:nsid w:val="022149A6"/>
     <w:multiLevelType w:val="hybridMultilevel"/>
     <w:tmpl w:val="318290E4"/>
@@ -3223,7 +3179,7 @@
       </w:pPr>
     </w:lvl>
   </w:abstractNum>
-  <w:abstractNum w:abstractNumId="1">
+  <w:abstractNum w:abstractNumId="1" w15:restartNumberingAfterBreak="0">
     <w:nsid w:val="041709AA"/>
     <w:multiLevelType w:val="hybridMultilevel"/>
     <w:tmpl w:val="39144608"/>
@@ -3333,7 +3289,7 @@
       </w:pPr>
     </w:lvl>
   </w:abstractNum>
-  <w:abstractNum w:abstractNumId="2">
+  <w:abstractNum w:abstractNumId="2" w15:restartNumberingAfterBreak="0">
     <w:nsid w:val="10B75DF2"/>
     <w:multiLevelType w:val="hybridMultilevel"/>
     <w:tmpl w:val="3AFC2E78"/>
@@ -3443,7 +3399,7 @@
       </w:pPr>
     </w:lvl>
   </w:abstractNum>
-  <w:abstractNum w:abstractNumId="3">
+  <w:abstractNum w:abstractNumId="3" w15:restartNumberingAfterBreak="0">
     <w:nsid w:val="1AA676FD"/>
     <w:multiLevelType w:val="hybridMultilevel"/>
     <w:tmpl w:val="B254C0A6"/>
@@ -3553,7 +3509,7 @@
       </w:pPr>
     </w:lvl>
   </w:abstractNum>
-  <w:abstractNum w:abstractNumId="4">
+  <w:abstractNum w:abstractNumId="4" w15:restartNumberingAfterBreak="0">
     <w:nsid w:val="20725D2E"/>
     <w:multiLevelType w:val="hybridMultilevel"/>
     <w:tmpl w:val="A1BC5074"/>
@@ -3663,7 +3619,7 @@
       </w:pPr>
     </w:lvl>
   </w:abstractNum>
-  <w:abstractNum w:abstractNumId="5">
+  <w:abstractNum w:abstractNumId="5" w15:restartNumberingAfterBreak="0">
     <w:nsid w:val="2F7A12BE"/>
     <w:multiLevelType w:val="hybridMultilevel"/>
     <w:tmpl w:val="498844AA"/>
@@ -3773,7 +3729,7 @@
       </w:pPr>
     </w:lvl>
   </w:abstractNum>
-  <w:abstractNum w:abstractNumId="6">
+  <w:abstractNum w:abstractNumId="6" w15:restartNumberingAfterBreak="0">
     <w:nsid w:val="3103034D"/>
     <w:multiLevelType w:val="hybridMultilevel"/>
     <w:tmpl w:val="24F2DCAA"/>
@@ -3883,7 +3839,7 @@
       </w:pPr>
     </w:lvl>
   </w:abstractNum>
-  <w:abstractNum w:abstractNumId="7">
+  <w:abstractNum w:abstractNumId="7" w15:restartNumberingAfterBreak="0">
     <w:nsid w:val="36C67600"/>
     <w:multiLevelType w:val="hybridMultilevel"/>
     <w:tmpl w:val="D394798C"/>
@@ -3993,7 +3949,7 @@
       </w:pPr>
     </w:lvl>
   </w:abstractNum>
-  <w:abstractNum w:abstractNumId="8">
+  <w:abstractNum w:abstractNumId="8" w15:restartNumberingAfterBreak="0">
     <w:nsid w:val="40525BD2"/>
     <w:multiLevelType w:val="hybridMultilevel"/>
     <w:tmpl w:val="0B10BFC2"/>
@@ -4103,7 +4059,7 @@
       </w:pPr>
     </w:lvl>
   </w:abstractNum>
-  <w:abstractNum w:abstractNumId="9">
+  <w:abstractNum w:abstractNumId="9" w15:restartNumberingAfterBreak="0">
     <w:nsid w:val="514C051D"/>
     <w:multiLevelType w:val="hybridMultilevel"/>
     <w:tmpl w:val="571672D2"/>
@@ -4213,7 +4169,7 @@
       </w:pPr>
     </w:lvl>
   </w:abstractNum>
-  <w:abstractNum w:abstractNumId="10">
+  <w:abstractNum w:abstractNumId="10" w15:restartNumberingAfterBreak="0">
     <w:nsid w:val="52C2190E"/>
     <w:multiLevelType w:val="hybridMultilevel"/>
     <w:tmpl w:val="F0047830"/>
@@ -4323,7 +4279,7 @@
       </w:pPr>
     </w:lvl>
   </w:abstractNum>
-  <w:abstractNum w:abstractNumId="11">
+  <w:abstractNum w:abstractNumId="11" w15:restartNumberingAfterBreak="0">
     <w:nsid w:val="55380E66"/>
     <w:multiLevelType w:val="multilevel"/>
     <w:tmpl w:val="1AE8AB52"/>
@@ -4440,7 +4396,7 @@
       </w:pPr>
     </w:lvl>
   </w:abstractNum>
-  <w:abstractNum w:abstractNumId="12">
+  <w:abstractNum w:abstractNumId="12" w15:restartNumberingAfterBreak="0">
     <w:nsid w:val="58755C0B"/>
     <w:multiLevelType w:val="hybridMultilevel"/>
     <w:tmpl w:val="065AE8AC"/>
@@ -4550,7 +4506,7 @@
       </w:pPr>
     </w:lvl>
   </w:abstractNum>
-  <w:abstractNum w:abstractNumId="13">
+  <w:abstractNum w:abstractNumId="13" w15:restartNumberingAfterBreak="0">
     <w:nsid w:val="61263D83"/>
     <w:multiLevelType w:val="hybridMultilevel"/>
     <w:tmpl w:val="1A6AB0A0"/>
@@ -4660,7 +4616,7 @@
       </w:pPr>
     </w:lvl>
   </w:abstractNum>
-  <w:abstractNum w:abstractNumId="14">
+  <w:abstractNum w:abstractNumId="14" w15:restartNumberingAfterBreak="0">
     <w:nsid w:val="63C677A7"/>
     <w:multiLevelType w:val="hybridMultilevel"/>
     <w:tmpl w:val="6A943304"/>
@@ -4770,7 +4726,7 @@
       </w:pPr>
     </w:lvl>
   </w:abstractNum>
-  <w:abstractNum w:abstractNumId="15">
+  <w:abstractNum w:abstractNumId="15" w15:restartNumberingAfterBreak="0">
     <w:nsid w:val="69373A10"/>
     <w:multiLevelType w:val="hybridMultilevel"/>
     <w:tmpl w:val="BF022AAA"/>
@@ -4880,7 +4836,7 @@
       </w:pPr>
     </w:lvl>
   </w:abstractNum>
-  <w:abstractNum w:abstractNumId="16">
+  <w:abstractNum w:abstractNumId="16" w15:restartNumberingAfterBreak="0">
     <w:nsid w:val="69C33441"/>
     <w:multiLevelType w:val="hybridMultilevel"/>
     <w:tmpl w:val="DDE0725C"/>
@@ -4990,7 +4946,7 @@
       </w:pPr>
     </w:lvl>
   </w:abstractNum>
-  <w:abstractNum w:abstractNumId="17">
+  <w:abstractNum w:abstractNumId="17" w15:restartNumberingAfterBreak="0">
     <w:nsid w:val="75686F7B"/>
     <w:multiLevelType w:val="hybridMultilevel"/>
     <w:tmpl w:val="90F693C8"/>
@@ -5100,7 +5056,7 @@
       </w:pPr>
     </w:lvl>
   </w:abstractNum>
-  <w:abstractNum w:abstractNumId="18">
+  <w:abstractNum w:abstractNumId="18" w15:restartNumberingAfterBreak="0">
     <w:nsid w:val="75B20AF0"/>
     <w:multiLevelType w:val="hybridMultilevel"/>
     <w:tmpl w:val="9C68AAE2"/>
@@ -5782,7 +5738,7 @@
 </file>
 
 <file path=word/styles.xml><?xml version="1.0" encoding="utf-8"?>
-<w:styles xmlns:r="http://schemas.openxmlformats.org/officeDocument/2006/relationships" xmlns:w="http://schemas.openxmlformats.org/wordprocessingml/2006/main">
+<w:styles xmlns:mc="http://schemas.openxmlformats.org/markup-compatibility/2006" xmlns:r="http://schemas.openxmlformats.org/officeDocument/2006/relationships" xmlns:w="http://schemas.openxmlformats.org/wordprocessingml/2006/main" xmlns:w14="http://schemas.microsoft.com/office/word/2010/wordml" xmlns:w15="http://schemas.microsoft.com/office/word/2012/wordml" mc:Ignorable="w14 w15">
   <w:docDefaults>
     <w:rPrDefault>
       <w:rPr>
@@ -5798,144 +5754,378 @@
       </w:pPr>
     </w:pPrDefault>
   </w:docDefaults>
-  <w:latentStyles w:defLockedState="0" w:defUIPriority="99" w:defSemiHidden="1" w:defUnhideWhenUsed="1" w:defQFormat="0" w:count="267">
-    <w:lsdException w:name="Normal" w:semiHidden="0" w:uiPriority="0" w:unhideWhenUsed="0" w:qFormat="1"/>
-    <w:lsdException w:name="heading 1" w:semiHidden="0" w:uiPriority="9" w:unhideWhenUsed="0" w:qFormat="1"/>
-    <w:lsdException w:name="heading 2" w:uiPriority="9" w:qFormat="1"/>
-    <w:lsdException w:name="heading 3" w:uiPriority="9" w:qFormat="1"/>
-    <w:lsdException w:name="heading 4" w:uiPriority="9" w:qFormat="1"/>
-    <w:lsdException w:name="heading 5" w:uiPriority="9" w:qFormat="1"/>
-    <w:lsdException w:name="heading 6" w:uiPriority="9" w:qFormat="1"/>
-    <w:lsdException w:name="heading 7" w:uiPriority="9" w:qFormat="1"/>
-    <w:lsdException w:name="heading 8" w:uiPriority="9" w:qFormat="1"/>
-    <w:lsdException w:name="heading 9" w:uiPriority="9" w:qFormat="1"/>
-    <w:lsdException w:name="toc 1" w:uiPriority="39"/>
-    <w:lsdException w:name="toc 2" w:uiPriority="39"/>
-    <w:lsdException w:name="toc 3" w:uiPriority="39"/>
-    <w:lsdException w:name="toc 4" w:uiPriority="39"/>
-    <w:lsdException w:name="toc 5" w:uiPriority="39"/>
-    <w:lsdException w:name="toc 6" w:uiPriority="39"/>
-    <w:lsdException w:name="toc 7" w:uiPriority="39"/>
-    <w:lsdException w:name="toc 8" w:uiPriority="39"/>
-    <w:lsdException w:name="toc 9" w:uiPriority="39"/>
-    <w:lsdException w:name="caption" w:uiPriority="35" w:qFormat="1"/>
-    <w:lsdException w:name="Title" w:semiHidden="0" w:uiPriority="10" w:unhideWhenUsed="0" w:qFormat="1"/>
-    <w:lsdException w:name="Default Paragraph Font" w:uiPriority="1"/>
-    <w:lsdException w:name="Subtitle" w:semiHidden="0" w:uiPriority="11" w:unhideWhenUsed="0" w:qFormat="1"/>
-    <w:lsdException w:name="Strong" w:semiHidden="0" w:uiPriority="22" w:unhideWhenUsed="0" w:qFormat="1"/>
-    <w:lsdException w:name="Emphasis" w:semiHidden="0" w:uiPriority="20" w:unhideWhenUsed="0" w:qFormat="1"/>
-    <w:lsdException w:name="Table Grid" w:semiHidden="0" w:uiPriority="59" w:unhideWhenUsed="0"/>
-    <w:lsdException w:name="Placeholder Text" w:unhideWhenUsed="0"/>
-    <w:lsdException w:name="No Spacing" w:semiHidden="0" w:uiPriority="1" w:unhideWhenUsed="0" w:qFormat="1"/>
-    <w:lsdException w:name="Light Shading" w:semiHidden="0" w:uiPriority="60" w:unhideWhenUsed="0"/>
-    <w:lsdException w:name="Light List" w:semiHidden="0" w:uiPriority="61" w:unhideWhenUsed="0"/>
-    <w:lsdException w:name="Light Grid" w:semiHidden="0" w:uiPriority="62" w:unhideWhenUsed="0"/>
-    <w:lsdException w:name="Medium Shading 1" w:semiHidden="0" w:uiPriority="63" w:unhideWhenUsed="0"/>
-    <w:lsdException w:name="Medium Shading 2" w:semiHidden="0" w:uiPriority="64" w:unhideWhenUsed="0"/>
-    <w:lsdException w:name="Medium List 1" w:semiHidden="0" w:uiPriority="65" w:unhideWhenUsed="0"/>
-    <w:lsdException w:name="Medium List 2" w:semiHidden="0" w:uiPriority="66" w:unhideWhenUsed="0"/>
-    <w:lsdException w:name="Medium Grid 1" w:semiHidden="0" w:uiPriority="67" w:unhideWhenUsed="0"/>
-    <w:lsdException w:name="Medium Grid 2" w:semiHidden="0" w:uiPriority="68" w:unhideWhenUsed="0"/>
-    <w:lsdException w:name="Medium Grid 3" w:semiHidden="0" w:uiPriority="69" w:unhideWhenUsed="0"/>
-    <w:lsdException w:name="Dark List" w:semiHidden="0" w:uiPriority="70" w:unhideWhenUsed="0"/>
-    <w:lsdException w:name="Colorful Shading" w:semiHidden="0" w:uiPriority="71" w:unhideWhenUsed="0"/>
-    <w:lsdException w:name="Colorful List" w:semiHidden="0" w:uiPriority="72" w:unhideWhenUsed="0"/>
-    <w:lsdException w:name="Colorful Grid" w:semiHidden="0" w:uiPriority="73" w:unhideWhenUsed="0"/>
-    <w:lsdException w:name="Light Shading Accent 1" w:semiHidden="0" w:uiPriority="60" w:unhideWhenUsed="0"/>
-    <w:lsdException w:name="Light List Accent 1" w:semiHidden="0" w:uiPriority="61" w:unhideWhenUsed="0"/>
-    <w:lsdException w:name="Light Grid Accent 1" w:semiHidden="0" w:uiPriority="62" w:unhideWhenUsed="0"/>
-    <w:lsdException w:name="Medium Shading 1 Accent 1" w:semiHidden="0" w:uiPriority="63" w:unhideWhenUsed="0"/>
-    <w:lsdException w:name="Medium Shading 2 Accent 1" w:semiHidden="0" w:uiPriority="64" w:unhideWhenUsed="0"/>
-    <w:lsdException w:name="Medium List 1 Accent 1" w:semiHidden="0" w:uiPriority="65" w:unhideWhenUsed="0"/>
-    <w:lsdException w:name="Revision" w:unhideWhenUsed="0"/>
-    <w:lsdException w:name="List Paragraph" w:semiHidden="0" w:uiPriority="34" w:unhideWhenUsed="0" w:qFormat="1"/>
-    <w:lsdException w:name="Quote" w:semiHidden="0" w:uiPriority="29" w:unhideWhenUsed="0" w:qFormat="1"/>
-    <w:lsdException w:name="Intense Quote" w:semiHidden="0" w:uiPriority="30" w:unhideWhenUsed="0" w:qFormat="1"/>
-    <w:lsdException w:name="Medium List 2 Accent 1" w:semiHidden="0" w:uiPriority="66" w:unhideWhenUsed="0"/>
-    <w:lsdException w:name="Medium Grid 1 Accent 1" w:semiHidden="0" w:uiPriority="67" w:unhideWhenUsed="0"/>
-    <w:lsdException w:name="Medium Grid 2 Accent 1" w:semiHidden="0" w:uiPriority="68" w:unhideWhenUsed="0"/>
-    <w:lsdException w:name="Medium Grid 3 Accent 1" w:semiHidden="0" w:uiPriority="69" w:unhideWhenUsed="0"/>
-    <w:lsdException w:name="Dark List Accent 1" w:semiHidden="0" w:uiPriority="70" w:unhideWhenUsed="0"/>
-    <w:lsdException w:name="Colorful Shading Accent 1" w:semiHidden="0" w:uiPriority="71" w:unhideWhenUsed="0"/>
-    <w:lsdException w:name="Colorful List Accent 1" w:semiHidden="0" w:uiPriority="72" w:unhideWhenUsed="0"/>
-    <w:lsdException w:name="Colorful Grid Accent 1" w:semiHidden="0" w:uiPriority="73" w:unhideWhenUsed="0"/>
-    <w:lsdException w:name="Light Shading Accent 2" w:semiHidden="0" w:uiPriority="60" w:unhideWhenUsed="0"/>
-    <w:lsdException w:name="Light List Accent 2" w:semiHidden="0" w:uiPriority="61" w:unhideWhenUsed="0"/>
-    <w:lsdException w:name="Light Grid Accent 2" w:semiHidden="0" w:uiPriority="62" w:unhideWhenUsed="0"/>
-    <w:lsdException w:name="Medium Shading 1 Accent 2" w:semiHidden="0" w:uiPriority="63" w:unhideWhenUsed="0"/>
-    <w:lsdException w:name="Medium Shading 2 Accent 2" w:semiHidden="0" w:uiPriority="64" w:unhideWhenUsed="0"/>
-    <w:lsdException w:name="Medium List 1 Accent 2" w:semiHidden="0" w:uiPriority="65" w:unhideWhenUsed="0"/>
-    <w:lsdException w:name="Medium List 2 Accent 2" w:semiHidden="0" w:uiPriority="66" w:unhideWhenUsed="0"/>
-    <w:lsdException w:name="Medium Grid 1 Accent 2" w:semiHidden="0" w:uiPriority="67" w:unhideWhenUsed="0"/>
-    <w:lsdException w:name="Medium Grid 2 Accent 2" w:semiHidden="0" w:uiPriority="68" w:unhideWhenUsed="0"/>
-    <w:lsdException w:name="Medium Grid 3 Accent 2" w:semiHidden="0" w:uiPriority="69" w:unhideWhenUsed="0"/>
-    <w:lsdException w:name="Dark List Accent 2" w:semiHidden="0" w:uiPriority="70" w:unhideWhenUsed="0"/>
-    <w:lsdException w:name="Colorful Shading Accent 2" w:semiHidden="0" w:uiPriority="71" w:unhideWhenUsed="0"/>
-    <w:lsdException w:name="Colorful List Accent 2" w:semiHidden="0" w:uiPriority="72" w:unhideWhenUsed="0"/>
-    <w:lsdException w:name="Colorful Grid Accent 2" w:semiHidden="0" w:uiPriority="73" w:unhideWhenUsed="0"/>
-    <w:lsdException w:name="Light Shading Accent 3" w:semiHidden="0" w:uiPriority="60" w:unhideWhenUsed="0"/>
-    <w:lsdException w:name="Light List Accent 3" w:semiHidden="0" w:uiPriority="61" w:unhideWhenUsed="0"/>
-    <w:lsdException w:name="Light Grid Accent 3" w:semiHidden="0" w:uiPriority="62" w:unhideWhenUsed="0"/>
-    <w:lsdException w:name="Medium Shading 1 Accent 3" w:semiHidden="0" w:uiPriority="63" w:unhideWhenUsed="0"/>
-    <w:lsdException w:name="Medium Shading 2 Accent 3" w:semiHidden="0" w:uiPriority="64" w:unhideWhenUsed="0"/>
-    <w:lsdException w:name="Medium List 1 Accent 3" w:semiHidden="0" w:uiPriority="65" w:unhideWhenUsed="0"/>
-    <w:lsdException w:name="Medium List 2 Accent 3" w:semiHidden="0" w:uiPriority="66" w:unhideWhenUsed="0"/>
-    <w:lsdException w:name="Medium Grid 1 Accent 3" w:semiHidden="0" w:uiPriority="67" w:unhideWhenUsed="0"/>
-    <w:lsdException w:name="Medium Grid 2 Accent 3" w:semiHidden="0" w:uiPriority="68" w:unhideWhenUsed="0"/>
-    <w:lsdException w:name="Medium Grid 3 Accent 3" w:semiHidden="0" w:uiPriority="69" w:unhideWhenUsed="0"/>
-    <w:lsdException w:name="Dark List Accent 3" w:semiHidden="0" w:uiPriority="70" w:unhideWhenUsed="0"/>
-    <w:lsdException w:name="Colorful Shading Accent 3" w:semiHidden="0" w:uiPriority="71" w:unhideWhenUsed="0"/>
-    <w:lsdException w:name="Colorful List Accent 3" w:semiHidden="0" w:uiPriority="72" w:unhideWhenUsed="0"/>
-    <w:lsdException w:name="Colorful Grid Accent 3" w:semiHidden="0" w:uiPriority="73" w:unhideWhenUsed="0"/>
-    <w:lsdException w:name="Light Shading Accent 4" w:semiHidden="0" w:uiPriority="60" w:unhideWhenUsed="0"/>
-    <w:lsdException w:name="Light List Accent 4" w:semiHidden="0" w:uiPriority="61" w:unhideWhenUsed="0"/>
-    <w:lsdException w:name="Light Grid Accent 4" w:semiHidden="0" w:uiPriority="62" w:unhideWhenUsed="0"/>
-    <w:lsdException w:name="Medium Shading 1 Accent 4" w:semiHidden="0" w:uiPriority="63" w:unhideWhenUsed="0"/>
-    <w:lsdException w:name="Medium Shading 2 Accent 4" w:semiHidden="0" w:uiPriority="64" w:unhideWhenUsed="0"/>
-    <w:lsdException w:name="Medium List 1 Accent 4" w:semiHidden="0" w:uiPriority="65" w:unhideWhenUsed="0"/>
-    <w:lsdException w:name="Medium List 2 Accent 4" w:semiHidden="0" w:uiPriority="66" w:unhideWhenUsed="0"/>
-    <w:lsdException w:name="Medium Grid 1 Accent 4" w:semiHidden="0" w:uiPriority="67" w:unhideWhenUsed="0"/>
-    <w:lsdException w:name="Medium Grid 2 Accent 4" w:semiHidden="0" w:uiPriority="68" w:unhideWhenUsed="0"/>
-    <w:lsdException w:name="Medium Grid 3 Accent 4" w:semiHidden="0" w:uiPriority="69" w:unhideWhenUsed="0"/>
-    <w:lsdException w:name="Dark List Accent 4" w:semiHidden="0" w:uiPriority="70" w:unhideWhenUsed="0"/>
-    <w:lsdException w:name="Colorful Shading Accent 4" w:semiHidden="0" w:uiPriority="71" w:unhideWhenUsed="0"/>
-    <w:lsdException w:name="Colorful List Accent 4" w:semiHidden="0" w:uiPriority="72" w:unhideWhenUsed="0"/>
-    <w:lsdException w:name="Colorful Grid Accent 4" w:semiHidden="0" w:uiPriority="73" w:unhideWhenUsed="0"/>
-    <w:lsdException w:name="Light Shading Accent 5" w:semiHidden="0" w:uiPriority="60" w:unhideWhenUsed="0"/>
-    <w:lsdException w:name="Light List Accent 5" w:semiHidden="0" w:uiPriority="61" w:unhideWhenUsed="0"/>
-    <w:lsdException w:name="Light Grid Accent 5" w:semiHidden="0" w:uiPriority="62" w:unhideWhenUsed="0"/>
-    <w:lsdException w:name="Medium Shading 1 Accent 5" w:semiHidden="0" w:uiPriority="63" w:unhideWhenUsed="0"/>
-    <w:lsdException w:name="Medium Shading 2 Accent 5" w:semiHidden="0" w:uiPriority="64" w:unhideWhenUsed="0"/>
-    <w:lsdException w:name="Medium List 1 Accent 5" w:semiHidden="0" w:uiPriority="65" w:unhideWhenUsed="0"/>
-    <w:lsdException w:name="Medium List 2 Accent 5" w:semiHidden="0" w:uiPriority="66" w:unhideWhenUsed="0"/>
-    <w:lsdException w:name="Medium Grid 1 Accent 5" w:semiHidden="0" w:uiPriority="67" w:unhideWhenUsed="0"/>
-    <w:lsdException w:name="Medium Grid 2 Accent 5" w:semiHidden="0" w:uiPriority="68" w:unhideWhenUsed="0"/>
-    <w:lsdException w:name="Medium Grid 3 Accent 5" w:semiHidden="0" w:uiPriority="69" w:unhideWhenUsed="0"/>
-    <w:lsdException w:name="Dark List Accent 5" w:semiHidden="0" w:uiPriority="70" w:unhideWhenUsed="0"/>
-    <w:lsdException w:name="Colorful Shading Accent 5" w:semiHidden="0" w:uiPriority="71" w:unhideWhenUsed="0"/>
-    <w:lsdException w:name="Colorful List Accent 5" w:semiHidden="0" w:uiPriority="72" w:unhideWhenUsed="0"/>
-    <w:lsdException w:name="Colorful Grid Accent 5" w:semiHidden="0" w:uiPriority="73" w:unhideWhenUsed="0"/>
-    <w:lsdException w:name="Light Shading Accent 6" w:semiHidden="0" w:uiPriority="60" w:unhideWhenUsed="0"/>
-    <w:lsdException w:name="Light List Accent 6" w:semiHidden="0" w:uiPriority="61" w:unhideWhenUsed="0"/>
-    <w:lsdException w:name="Light Grid Accent 6" w:semiHidden="0" w:uiPriority="62" w:unhideWhenUsed="0"/>
-    <w:lsdException w:name="Medium Shading 1 Accent 6" w:semiHidden="0" w:uiPriority="63" w:unhideWhenUsed="0"/>
-    <w:lsdException w:name="Medium Shading 2 Accent 6" w:semiHidden="0" w:uiPriority="64" w:unhideWhenUsed="0"/>
-    <w:lsdException w:name="Medium List 1 Accent 6" w:semiHidden="0" w:uiPriority="65" w:unhideWhenUsed="0"/>
-    <w:lsdException w:name="Medium List 2 Accent 6" w:semiHidden="0" w:uiPriority="66" w:unhideWhenUsed="0"/>
-    <w:lsdException w:name="Medium Grid 1 Accent 6" w:semiHidden="0" w:uiPriority="67" w:unhideWhenUsed="0"/>
-    <w:lsdException w:name="Medium Grid 2 Accent 6" w:semiHidden="0" w:uiPriority="68" w:unhideWhenUsed="0"/>
-    <w:lsdException w:name="Medium Grid 3 Accent 6" w:semiHidden="0" w:uiPriority="69" w:unhideWhenUsed="0"/>
-    <w:lsdException w:name="Dark List Accent 6" w:semiHidden="0" w:uiPriority="70" w:unhideWhenUsed="0"/>
-    <w:lsdException w:name="Colorful Shading Accent 6" w:semiHidden="0" w:uiPriority="71" w:unhideWhenUsed="0"/>
-    <w:lsdException w:name="Colorful List Accent 6" w:semiHidden="0" w:uiPriority="72" w:unhideWhenUsed="0"/>
-    <w:lsdException w:name="Colorful Grid Accent 6" w:semiHidden="0" w:uiPriority="73" w:unhideWhenUsed="0"/>
-    <w:lsdException w:name="Subtle Emphasis" w:semiHidden="0" w:uiPriority="19" w:unhideWhenUsed="0" w:qFormat="1"/>
-    <w:lsdException w:name="Intense Emphasis" w:semiHidden="0" w:uiPriority="21" w:unhideWhenUsed="0" w:qFormat="1"/>
-    <w:lsdException w:name="Subtle Reference" w:semiHidden="0" w:uiPriority="31" w:unhideWhenUsed="0" w:qFormat="1"/>
-    <w:lsdException w:name="Intense Reference" w:semiHidden="0" w:uiPriority="32" w:unhideWhenUsed="0" w:qFormat="1"/>
-    <w:lsdException w:name="Book Title" w:semiHidden="0" w:uiPriority="33" w:unhideWhenUsed="0" w:qFormat="1"/>
-    <w:lsdException w:name="Bibliography" w:uiPriority="37"/>
-    <w:lsdException w:name="TOC Heading" w:uiPriority="39" w:qFormat="1"/>
+  <w:latentStyles w:defLockedState="0" w:defUIPriority="99" w:defSemiHidden="0" w:defUnhideWhenUsed="0" w:defQFormat="0" w:count="371">
+    <w:lsdException w:name="Normal" w:uiPriority="0" w:qFormat="1"/>
+    <w:lsdException w:name="heading 1" w:uiPriority="9" w:qFormat="1"/>
+    <w:lsdException w:name="heading 2" w:semiHidden="1" w:uiPriority="9" w:unhideWhenUsed="1" w:qFormat="1"/>
+    <w:lsdException w:name="heading 3" w:semiHidden="1" w:uiPriority="9" w:unhideWhenUsed="1" w:qFormat="1"/>
+    <w:lsdException w:name="heading 4" w:semiHidden="1" w:uiPriority="9" w:unhideWhenUsed="1" w:qFormat="1"/>
+    <w:lsdException w:name="heading 5" w:semiHidden="1" w:uiPriority="9" w:unhideWhenUsed="1" w:qFormat="1"/>
+    <w:lsdException w:name="heading 6" w:semiHidden="1" w:uiPriority="9" w:unhideWhenUsed="1" w:qFormat="1"/>
+    <w:lsdException w:name="heading 7" w:semiHidden="1" w:uiPriority="9" w:unhideWhenUsed="1" w:qFormat="1"/>
+    <w:lsdException w:name="heading 8" w:semiHidden="1" w:uiPriority="9" w:unhideWhenUsed="1" w:qFormat="1"/>
+    <w:lsdException w:name="heading 9" w:semiHidden="1" w:uiPriority="9" w:unhideWhenUsed="1" w:qFormat="1"/>
+    <w:lsdException w:name="index 1" w:semiHidden="1" w:unhideWhenUsed="1"/>
+    <w:lsdException w:name="index 2" w:semiHidden="1" w:unhideWhenUsed="1"/>
+    <w:lsdException w:name="index 3" w:semiHidden="1" w:unhideWhenUsed="1"/>
+    <w:lsdException w:name="index 4" w:semiHidden="1" w:unhideWhenUsed="1"/>
+    <w:lsdException w:name="index 5" w:semiHidden="1" w:unhideWhenUsed="1"/>
+    <w:lsdException w:name="index 6" w:semiHidden="1" w:unhideWhenUsed="1"/>
+    <w:lsdException w:name="index 7" w:semiHidden="1" w:unhideWhenUsed="1"/>
+    <w:lsdException w:name="index 8" w:semiHidden="1" w:unhideWhenUsed="1"/>
+    <w:lsdException w:name="index 9" w:semiHidden="1" w:unhideWhenUsed="1"/>
+    <w:lsdException w:name="toc 1" w:semiHidden="1" w:uiPriority="39" w:unhideWhenUsed="1"/>
+    <w:lsdException w:name="toc 2" w:semiHidden="1" w:uiPriority="39" w:unhideWhenUsed="1"/>
+    <w:lsdException w:name="toc 3" w:semiHidden="1" w:uiPriority="39" w:unhideWhenUsed="1"/>
+    <w:lsdException w:name="toc 4" w:semiHidden="1" w:uiPriority="39" w:unhideWhenUsed="1"/>
+    <w:lsdException w:name="toc 5" w:semiHidden="1" w:uiPriority="39" w:unhideWhenUsed="1"/>
+    <w:lsdException w:name="toc 6" w:semiHidden="1" w:uiPriority="39" w:unhideWhenUsed="1"/>
+    <w:lsdException w:name="toc 7" w:semiHidden="1" w:uiPriority="39" w:unhideWhenUsed="1"/>
+    <w:lsdException w:name="toc 8" w:semiHidden="1" w:uiPriority="39" w:unhideWhenUsed="1"/>
+    <w:lsdException w:name="toc 9" w:semiHidden="1" w:uiPriority="39" w:unhideWhenUsed="1"/>
+    <w:lsdException w:name="Normal Indent" w:semiHidden="1" w:unhideWhenUsed="1"/>
+    <w:lsdException w:name="footnote text" w:semiHidden="1" w:unhideWhenUsed="1"/>
+    <w:lsdException w:name="annotation text" w:semiHidden="1" w:unhideWhenUsed="1"/>
+    <w:lsdException w:name="header" w:semiHidden="1" w:unhideWhenUsed="1"/>
+    <w:lsdException w:name="footer" w:semiHidden="1" w:unhideWhenUsed="1"/>
+    <w:lsdException w:name="index heading" w:semiHidden="1" w:unhideWhenUsed="1"/>
+    <w:lsdException w:name="caption" w:semiHidden="1" w:uiPriority="35" w:unhideWhenUsed="1" w:qFormat="1"/>
+    <w:lsdException w:name="table of figures" w:semiHidden="1" w:unhideWhenUsed="1"/>
+    <w:lsdException w:name="envelope address" w:semiHidden="1" w:unhideWhenUsed="1"/>
+    <w:lsdException w:name="envelope return" w:semiHidden="1" w:unhideWhenUsed="1"/>
+    <w:lsdException w:name="footnote reference" w:semiHidden="1" w:unhideWhenUsed="1"/>
+    <w:lsdException w:name="annotation reference" w:semiHidden="1" w:unhideWhenUsed="1"/>
+    <w:lsdException w:name="line number" w:semiHidden="1" w:unhideWhenUsed="1"/>
+    <w:lsdException w:name="page number" w:semiHidden="1" w:unhideWhenUsed="1"/>
+    <w:lsdException w:name="endnote reference" w:semiHidden="1" w:unhideWhenUsed="1"/>
+    <w:lsdException w:name="endnote text" w:semiHidden="1" w:unhideWhenUsed="1"/>
+    <w:lsdException w:name="table of authorities" w:semiHidden="1" w:unhideWhenUsed="1"/>
+    <w:lsdException w:name="macro" w:semiHidden="1" w:unhideWhenUsed="1"/>
+    <w:lsdException w:name="toa heading" w:semiHidden="1" w:unhideWhenUsed="1"/>
+    <w:lsdException w:name="List" w:semiHidden="1" w:unhideWhenUsed="1"/>
+    <w:lsdException w:name="List Bullet" w:semiHidden="1" w:unhideWhenUsed="1"/>
+    <w:lsdException w:name="List Number" w:semiHidden="1" w:unhideWhenUsed="1"/>
+    <w:lsdException w:name="List 2" w:semiHidden="1" w:unhideWhenUsed="1"/>
+    <w:lsdException w:name="List 3" w:semiHidden="1" w:unhideWhenUsed="1"/>
+    <w:lsdException w:name="List 4" w:semiHidden="1" w:unhideWhenUsed="1"/>
+    <w:lsdException w:name="List 5" w:semiHidden="1" w:unhideWhenUsed="1"/>
+    <w:lsdException w:name="List Bullet 2" w:semiHidden="1" w:unhideWhenUsed="1"/>
+    <w:lsdException w:name="List Bullet 3" w:semiHidden="1" w:unhideWhenUsed="1"/>
+    <w:lsdException w:name="List Bullet 4" w:semiHidden="1" w:unhideWhenUsed="1"/>
+    <w:lsdException w:name="List Bullet 5" w:semiHidden="1" w:unhideWhenUsed="1"/>
+    <w:lsdException w:name="List Number 2" w:semiHidden="1" w:unhideWhenUsed="1"/>
+    <w:lsdException w:name="List Number 3" w:semiHidden="1" w:unhideWhenUsed="1"/>
+    <w:lsdException w:name="List Number 4" w:semiHidden="1" w:unhideWhenUsed="1"/>
+    <w:lsdException w:name="List Number 5" w:semiHidden="1" w:unhideWhenUsed="1"/>
+    <w:lsdException w:name="Title" w:uiPriority="10" w:qFormat="1"/>
+    <w:lsdException w:name="Closing" w:semiHidden="1" w:unhideWhenUsed="1"/>
+    <w:lsdException w:name="Signature" w:semiHidden="1" w:unhideWhenUsed="1"/>
+    <w:lsdException w:name="Default Paragraph Font" w:semiHidden="1" w:uiPriority="1" w:unhideWhenUsed="1"/>
+    <w:lsdException w:name="Body Text" w:semiHidden="1" w:unhideWhenUsed="1"/>
+    <w:lsdException w:name="Body Text Indent" w:semiHidden="1" w:unhideWhenUsed="1"/>
+    <w:lsdException w:name="List Continue" w:semiHidden="1" w:unhideWhenUsed="1"/>
+    <w:lsdException w:name="List Continue 2" w:semiHidden="1" w:unhideWhenUsed="1"/>
+    <w:lsdException w:name="List Continue 3" w:semiHidden="1" w:unhideWhenUsed="1"/>
+    <w:lsdException w:name="List Continue 4" w:semiHidden="1" w:unhideWhenUsed="1"/>
+    <w:lsdException w:name="List Continue 5" w:semiHidden="1" w:unhideWhenUsed="1"/>
+    <w:lsdException w:name="Message Header" w:semiHidden="1" w:unhideWhenUsed="1"/>
+    <w:lsdException w:name="Subtitle" w:uiPriority="11" w:qFormat="1"/>
+    <w:lsdException w:name="Salutation" w:semiHidden="1" w:unhideWhenUsed="1"/>
+    <w:lsdException w:name="Date" w:semiHidden="1" w:unhideWhenUsed="1"/>
+    <w:lsdException w:name="Body Text First Indent" w:semiHidden="1" w:unhideWhenUsed="1"/>
+    <w:lsdException w:name="Body Text First Indent 2" w:semiHidden="1" w:unhideWhenUsed="1"/>
+    <w:lsdException w:name="Note Heading" w:semiHidden="1" w:unhideWhenUsed="1"/>
+    <w:lsdException w:name="Body Text 2" w:semiHidden="1" w:unhideWhenUsed="1"/>
+    <w:lsdException w:name="Body Text 3" w:semiHidden="1" w:unhideWhenUsed="1"/>
+    <w:lsdException w:name="Body Text Indent 2" w:semiHidden="1" w:unhideWhenUsed="1"/>
+    <w:lsdException w:name="Body Text Indent 3" w:semiHidden="1" w:unhideWhenUsed="1"/>
+    <w:lsdException w:name="Block Text" w:semiHidden="1" w:unhideWhenUsed="1"/>
+    <w:lsdException w:name="Hyperlink" w:semiHidden="1" w:unhideWhenUsed="1"/>
+    <w:lsdException w:name="FollowedHyperlink" w:semiHidden="1" w:unhideWhenUsed="1"/>
+    <w:lsdException w:name="Strong" w:uiPriority="22" w:qFormat="1"/>
+    <w:lsdException w:name="Emphasis" w:uiPriority="20" w:qFormat="1"/>
+    <w:lsdException w:name="Document Map" w:semiHidden="1" w:unhideWhenUsed="1"/>
+    <w:lsdException w:name="Plain Text" w:semiHidden="1" w:unhideWhenUsed="1"/>
+    <w:lsdException w:name="E-mail Signature" w:semiHidden="1" w:unhideWhenUsed="1"/>
+    <w:lsdException w:name="HTML Top of Form" w:semiHidden="1" w:unhideWhenUsed="1"/>
+    <w:lsdException w:name="HTML Bottom of Form" w:semiHidden="1" w:unhideWhenUsed="1"/>
+    <w:lsdException w:name="Normal (Web)" w:semiHidden="1" w:unhideWhenUsed="1"/>
+    <w:lsdException w:name="HTML Acronym" w:semiHidden="1" w:unhideWhenUsed="1"/>
+    <w:lsdException w:name="HTML Address" w:semiHidden="1" w:unhideWhenUsed="1"/>
+    <w:lsdException w:name="HTML Cite" w:semiHidden="1" w:unhideWhenUsed="1"/>
+    <w:lsdException w:name="HTML Code" w:semiHidden="1" w:unhideWhenUsed="1"/>
+    <w:lsdException w:name="HTML Definition" w:semiHidden="1" w:unhideWhenUsed="1"/>
+    <w:lsdException w:name="HTML Keyboard" w:semiHidden="1" w:unhideWhenUsed="1"/>
+    <w:lsdException w:name="HTML Preformatted" w:semiHidden="1" w:unhideWhenUsed="1"/>
+    <w:lsdException w:name="HTML Sample" w:semiHidden="1" w:unhideWhenUsed="1"/>
+    <w:lsdException w:name="HTML Typewriter" w:semiHidden="1" w:unhideWhenUsed="1"/>
+    <w:lsdException w:name="HTML Variable" w:semiHidden="1" w:unhideWhenUsed="1"/>
+    <w:lsdException w:name="Normal Table" w:semiHidden="1" w:unhideWhenUsed="1"/>
+    <w:lsdException w:name="annotation subject" w:semiHidden="1" w:unhideWhenUsed="1"/>
+    <w:lsdException w:name="No List" w:semiHidden="1" w:unhideWhenUsed="1"/>
+    <w:lsdException w:name="Outline List 1" w:semiHidden="1" w:unhideWhenUsed="1"/>
+    <w:lsdException w:name="Outline List 2" w:semiHidden="1" w:unhideWhenUsed="1"/>
+    <w:lsdException w:name="Outline List 3" w:semiHidden="1" w:unhideWhenUsed="1"/>
+    <w:lsdException w:name="Table Simple 1" w:semiHidden="1" w:unhideWhenUsed="1"/>
+    <w:lsdException w:name="Table Simple 2" w:semiHidden="1" w:unhideWhenUsed="1"/>
+    <w:lsdException w:name="Table Simple 3" w:semiHidden="1" w:unhideWhenUsed="1"/>
+    <w:lsdException w:name="Table Classic 1" w:semiHidden="1" w:unhideWhenUsed="1"/>
+    <w:lsdException w:name="Table Classic 2" w:semiHidden="1" w:unhideWhenUsed="1"/>
+    <w:lsdException w:name="Table Classic 3" w:semiHidden="1" w:unhideWhenUsed="1"/>
+    <w:lsdException w:name="Table Classic 4" w:semiHidden="1" w:unhideWhenUsed="1"/>
+    <w:lsdException w:name="Table Colorful 1" w:semiHidden="1" w:unhideWhenUsed="1"/>
+    <w:lsdException w:name="Table Colorful 2" w:semiHidden="1" w:unhideWhenUsed="1"/>
+    <w:lsdException w:name="Table Colorful 3" w:semiHidden="1" w:unhideWhenUsed="1"/>
+    <w:lsdException w:name="Table Columns 1" w:semiHidden="1" w:unhideWhenUsed="1"/>
+    <w:lsdException w:name="Table Columns 2" w:semiHidden="1" w:unhideWhenUsed="1"/>
+    <w:lsdException w:name="Table Columns 3" w:semiHidden="1" w:unhideWhenUsed="1"/>
+    <w:lsdException w:name="Table Columns 4" w:semiHidden="1" w:unhideWhenUsed="1"/>
+    <w:lsdException w:name="Table Columns 5" w:semiHidden="1" w:unhideWhenUsed="1"/>
+    <w:lsdException w:name="Table Grid 1" w:semiHidden="1" w:unhideWhenUsed="1"/>
+    <w:lsdException w:name="Table Grid 2" w:semiHidden="1" w:unhideWhenUsed="1"/>
+    <w:lsdException w:name="Table Grid 3" w:semiHidden="1" w:unhideWhenUsed="1"/>
+    <w:lsdException w:name="Table Grid 4" w:semiHidden="1" w:unhideWhenUsed="1"/>
+    <w:lsdException w:name="Table Grid 5" w:semiHidden="1" w:unhideWhenUsed="1"/>
+    <w:lsdException w:name="Table Grid 6" w:semiHidden="1" w:unhideWhenUsed="1"/>
+    <w:lsdException w:name="Table Grid 7" w:semiHidden="1" w:unhideWhenUsed="1"/>
+    <w:lsdException w:name="Table Grid 8" w:semiHidden="1" w:unhideWhenUsed="1"/>
+    <w:lsdException w:name="Table List 1" w:semiHidden="1" w:unhideWhenUsed="1"/>
+    <w:lsdException w:name="Table List 2" w:semiHidden="1" w:unhideWhenUsed="1"/>
+    <w:lsdException w:name="Table List 3" w:semiHidden="1" w:unhideWhenUsed="1"/>
+    <w:lsdException w:name="Table List 4" w:semiHidden="1" w:unhideWhenUsed="1"/>
+    <w:lsdException w:name="Table List 5" w:semiHidden="1" w:unhideWhenUsed="1"/>
+    <w:lsdException w:name="Table List 6" w:semiHidden="1" w:unhideWhenUsed="1"/>
+    <w:lsdException w:name="Table List 7" w:semiHidden="1" w:unhideWhenUsed="1"/>
+    <w:lsdException w:name="Table List 8" w:semiHidden="1" w:unhideWhenUsed="1"/>
+    <w:lsdException w:name="Table 3D effects 1" w:semiHidden="1" w:unhideWhenUsed="1"/>
+    <w:lsdException w:name="Table 3D effects 2" w:semiHidden="1" w:unhideWhenUsed="1"/>
+    <w:lsdException w:name="Table 3D effects 3" w:semiHidden="1" w:unhideWhenUsed="1"/>
+    <w:lsdException w:name="Table Contemporary" w:semiHidden="1" w:unhideWhenUsed="1"/>
+    <w:lsdException w:name="Table Elegant" w:semiHidden="1" w:unhideWhenUsed="1"/>
+    <w:lsdException w:name="Table Professional" w:semiHidden="1" w:unhideWhenUsed="1"/>
+    <w:lsdException w:name="Table Subtle 1" w:semiHidden="1" w:unhideWhenUsed="1"/>
+    <w:lsdException w:name="Table Subtle 2" w:semiHidden="1" w:unhideWhenUsed="1"/>
+    <w:lsdException w:name="Table Web 1" w:semiHidden="1" w:unhideWhenUsed="1"/>
+    <w:lsdException w:name="Table Web 2" w:semiHidden="1" w:unhideWhenUsed="1"/>
+    <w:lsdException w:name="Table Web 3" w:semiHidden="1" w:unhideWhenUsed="1"/>
+    <w:lsdException w:name="Balloon Text" w:semiHidden="1" w:unhideWhenUsed="1"/>
+    <w:lsdException w:name="Table Grid" w:uiPriority="59"/>
+    <w:lsdException w:name="Table Theme" w:semiHidden="1" w:unhideWhenUsed="1"/>
+    <w:lsdException w:name="Placeholder Text" w:semiHidden="1"/>
+    <w:lsdException w:name="No Spacing" w:uiPriority="1" w:qFormat="1"/>
+    <w:lsdException w:name="Light Shading" w:uiPriority="60"/>
+    <w:lsdException w:name="Light List" w:uiPriority="61"/>
+    <w:lsdException w:name="Light Grid" w:uiPriority="62"/>
+    <w:lsdException w:name="Medium Shading 1" w:uiPriority="63"/>
+    <w:lsdException w:name="Medium Shading 2" w:uiPriority="64"/>
+    <w:lsdException w:name="Medium List 1" w:uiPriority="65"/>
+    <w:lsdException w:name="Medium List 2" w:uiPriority="66"/>
+    <w:lsdException w:name="Medium Grid 1" w:uiPriority="67"/>
+    <w:lsdException w:name="Medium Grid 2" w:uiPriority="68"/>
+    <w:lsdException w:name="Medium Grid 3" w:uiPriority="69"/>
+    <w:lsdException w:name="Dark List" w:uiPriority="70"/>
+    <w:lsdException w:name="Colorful Shading" w:uiPriority="71"/>
+    <w:lsdException w:name="Colorful List" w:uiPriority="72"/>
+    <w:lsdException w:name="Colorful Grid" w:uiPriority="73"/>
+    <w:lsdException w:name="Light Shading Accent 1" w:uiPriority="60"/>
+    <w:lsdException w:name="Light List Accent 1" w:uiPriority="61"/>
+    <w:lsdException w:name="Light Grid Accent 1" w:uiPriority="62"/>
+    <w:lsdException w:name="Medium Shading 1 Accent 1" w:uiPriority="63"/>
+    <w:lsdException w:name="Medium Shading 2 Accent 1" w:uiPriority="64"/>
+    <w:lsdException w:name="Medium List 1 Accent 1" w:uiPriority="65"/>
+    <w:lsdException w:name="Revision" w:semiHidden="1"/>
+    <w:lsdException w:name="List Paragraph" w:uiPriority="34" w:qFormat="1"/>
+    <w:lsdException w:name="Quote" w:uiPriority="29" w:qFormat="1"/>
+    <w:lsdException w:name="Intense Quote" w:uiPriority="30" w:qFormat="1"/>
+    <w:lsdException w:name="Medium List 2 Accent 1" w:uiPriority="66"/>
+    <w:lsdException w:name="Medium Grid 1 Accent 1" w:uiPriority="67"/>
+    <w:lsdException w:name="Medium Grid 2 Accent 1" w:uiPriority="68"/>
+    <w:lsdException w:name="Medium Grid 3 Accent 1" w:uiPriority="69"/>
+    <w:lsdException w:name="Dark List Accent 1" w:uiPriority="70"/>
+    <w:lsdException w:name="Colorful Shading Accent 1" w:uiPriority="71"/>
+    <w:lsdException w:name="Colorful List Accent 1" w:uiPriority="72"/>
+    <w:lsdException w:name="Colorful Grid Accent 1" w:uiPriority="73"/>
+    <w:lsdException w:name="Light Shading Accent 2" w:uiPriority="60"/>
+    <w:lsdException w:name="Light List Accent 2" w:uiPriority="61"/>
+    <w:lsdException w:name="Light Grid Accent 2" w:uiPriority="62"/>
+    <w:lsdException w:name="Medium Shading 1 Accent 2" w:uiPriority="63"/>
+    <w:lsdException w:name="Medium Shading 2 Accent 2" w:uiPriority="64"/>
+    <w:lsdException w:name="Medium List 1 Accent 2" w:uiPriority="65"/>
+    <w:lsdException w:name="Medium List 2 Accent 2" w:uiPriority="66"/>
+    <w:lsdException w:name="Medium Grid 1 Accent 2" w:uiPriority="67"/>
+    <w:lsdException w:name="Medium Grid 2 Accent 2" w:uiPriority="68"/>
+    <w:lsdException w:name="Medium Grid 3 Accent 2" w:uiPriority="69"/>
+    <w:lsdException w:name="Dark List Accent 2" w:uiPriority="70"/>
+    <w:lsdException w:name="Colorful Shading Accent 2" w:uiPriority="71"/>
+    <w:lsdException w:name="Colorful List Accent 2" w:uiPriority="72"/>
+    <w:lsdException w:name="Colorful Grid Accent 2" w:uiPriority="73"/>
+    <w:lsdException w:name="Light Shading Accent 3" w:uiPriority="60"/>
+    <w:lsdException w:name="Light List Accent 3" w:uiPriority="61"/>
+    <w:lsdException w:name="Light Grid Accent 3" w:uiPriority="62"/>
+    <w:lsdException w:name="Medium Shading 1 Accent 3" w:uiPriority="63"/>
+    <w:lsdException w:name="Medium Shading 2 Accent 3" w:uiPriority="64"/>
+    <w:lsdException w:name="Medium List 1 Accent 3" w:uiPriority="65"/>
+    <w:lsdException w:name="Medium List 2 Accent 3" w:uiPriority="66"/>
+    <w:lsdException w:name="Medium Grid 1 Accent 3" w:uiPriority="67"/>
+    <w:lsdException w:name="Medium Grid 2 Accent 3" w:uiPriority="68"/>
+    <w:lsdException w:name="Medium Grid 3 Accent 3" w:uiPriority="69"/>
+    <w:lsdException w:name="Dark List Accent 3" w:uiPriority="70"/>
+    <w:lsdException w:name="Colorful Shading Accent 3" w:uiPriority="71"/>
+    <w:lsdException w:name="Colorful List Accent 3" w:uiPriority="72"/>
+    <w:lsdException w:name="Colorful Grid Accent 3" w:uiPriority="73"/>
+    <w:lsdException w:name="Light Shading Accent 4" w:uiPriority="60"/>
+    <w:lsdException w:name="Light List Accent 4" w:uiPriority="61"/>
+    <w:lsdException w:name="Light Grid Accent 4" w:uiPriority="62"/>
+    <w:lsdException w:name="Medium Shading 1 Accent 4" w:uiPriority="63"/>
+    <w:lsdException w:name="Medium Shading 2 Accent 4" w:uiPriority="64"/>
+    <w:lsdException w:name="Medium List 1 Accent 4" w:uiPriority="65"/>
+    <w:lsdException w:name="Medium List 2 Accent 4" w:uiPriority="66"/>
+    <w:lsdException w:name="Medium Grid 1 Accent 4" w:uiPriority="67"/>
+    <w:lsdException w:name="Medium Grid 2 Accent 4" w:uiPriority="68"/>
+    <w:lsdException w:name="Medium Grid 3 Accent 4" w:uiPriority="69"/>
+    <w:lsdException w:name="Dark List Accent 4" w:uiPriority="70"/>
+    <w:lsdException w:name="Colorful Shading Accent 4" w:uiPriority="71"/>
+    <w:lsdException w:name="Colorful List Accent 4" w:uiPriority="72"/>
+    <w:lsdException w:name="Colorful Grid Accent 4" w:uiPriority="73"/>
+    <w:lsdException w:name="Light Shading Accent 5" w:uiPriority="60"/>
+    <w:lsdException w:name="Light List Accent 5" w:uiPriority="61"/>
+    <w:lsdException w:name="Light Grid Accent 5" w:uiPriority="62"/>
+    <w:lsdException w:name="Medium Shading 1 Accent 5" w:uiPriority="63"/>
+    <w:lsdException w:name="Medium Shading 2 Accent 5" w:uiPriority="64"/>
+    <w:lsdException w:name="Medium List 1 Accent 5" w:uiPriority="65"/>
+    <w:lsdException w:name="Medium List 2 Accent 5" w:uiPriority="66"/>
+    <w:lsdException w:name="Medium Grid 1 Accent 5" w:uiPriority="67"/>
+    <w:lsdException w:name="Medium Grid 2 Accent 5" w:uiPriority="68"/>
+    <w:lsdException w:name="Medium Grid 3 Accent 5" w:uiPriority="69"/>
+    <w:lsdException w:name="Dark List Accent 5" w:uiPriority="70"/>
+    <w:lsdException w:name="Colorful Shading Accent 5" w:uiPriority="71"/>
+    <w:lsdException w:name="Colorful List Accent 5" w:uiPriority="72"/>
+    <w:lsdException w:name="Colorful Grid Accent 5" w:uiPriority="73"/>
+    <w:lsdException w:name="Light Shading Accent 6" w:uiPriority="60"/>
+    <w:lsdException w:name="Light List Accent 6" w:uiPriority="61"/>
+    <w:lsdException w:name="Light Grid Accent 6" w:uiPriority="62"/>
+    <w:lsdException w:name="Medium Shading 1 Accent 6" w:uiPriority="63"/>
+    <w:lsdException w:name="Medium Shading 2 Accent 6" w:uiPriority="64"/>
+    <w:lsdException w:name="Medium List 1 Accent 6" w:uiPriority="65"/>
+    <w:lsdException w:name="Medium List 2 Accent 6" w:uiPriority="66"/>
+    <w:lsdException w:name="Medium Grid 1 Accent 6" w:uiPriority="67"/>
+    <w:lsdException w:name="Medium Grid 2 Accent 6" w:uiPriority="68"/>
+    <w:lsdException w:name="Medium Grid 3 Accent 6" w:uiPriority="69"/>
+    <w:lsdException w:name="Dark List Accent 6" w:uiPriority="70"/>
+    <w:lsdException w:name="Colorful Shading Accent 6" w:uiPriority="71"/>
+    <w:lsdException w:name="Colorful List Accent 6" w:uiPriority="72"/>
+    <w:lsdException w:name="Colorful Grid Accent 6" w:uiPriority="73"/>
+    <w:lsdException w:name="Subtle Emphasis" w:uiPriority="19" w:qFormat="1"/>
+    <w:lsdException w:name="Intense Emphasis" w:uiPriority="21" w:qFormat="1"/>
+    <w:lsdException w:name="Subtle Reference" w:uiPriority="31" w:qFormat="1"/>
+    <w:lsdException w:name="Intense Reference" w:uiPriority="32" w:qFormat="1"/>
+    <w:lsdException w:name="Book Title" w:uiPriority="33" w:qFormat="1"/>
+    <w:lsdException w:name="Bibliography" w:semiHidden="1" w:uiPriority="37" w:unhideWhenUsed="1"/>
+    <w:lsdException w:name="TOC Heading" w:semiHidden="1" w:uiPriority="39" w:unhideWhenUsed="1" w:qFormat="1"/>
+    <w:lsdException w:name="Plain Table 1" w:uiPriority="41"/>
+    <w:lsdException w:name="Plain Table 2" w:uiPriority="42"/>
+    <w:lsdException w:name="Plain Table 3" w:uiPriority="43"/>
+    <w:lsdException w:name="Plain Table 4" w:uiPriority="44"/>
+    <w:lsdException w:name="Plain Table 5" w:uiPriority="45"/>
+    <w:lsdException w:name="Grid Table Light" w:uiPriority="40"/>
+    <w:lsdException w:name="Grid Table 1 Light" w:uiPriority="46"/>
+    <w:lsdException w:name="Grid Table 2" w:uiPriority="47"/>
+    <w:lsdException w:name="Grid Table 3" w:uiPriority="48"/>
+    <w:lsdException w:name="Grid Table 4" w:uiPriority="49"/>
+    <w:lsdException w:name="Grid Table 5 Dark" w:uiPriority="50"/>
+    <w:lsdException w:name="Grid Table 6 Colorful" w:uiPriority="51"/>
+    <w:lsdException w:name="Grid Table 7 Colorful" w:uiPriority="52"/>
+    <w:lsdException w:name="Grid Table 1 Light Accent 1" w:uiPriority="46"/>
+    <w:lsdException w:name="Grid Table 2 Accent 1" w:uiPriority="47"/>
+    <w:lsdException w:name="Grid Table 3 Accent 1" w:uiPriority="48"/>
+    <w:lsdException w:name="Grid Table 4 Accent 1" w:uiPriority="49"/>
+    <w:lsdException w:name="Grid Table 5 Dark Accent 1" w:uiPriority="50"/>
+    <w:lsdException w:name="Grid Table 6 Colorful Accent 1" w:uiPriority="51"/>
+    <w:lsdException w:name="Grid Table 7 Colorful Accent 1" w:uiPriority="52"/>
+    <w:lsdException w:name="Grid Table 1 Light Accent 2" w:uiPriority="46"/>
+    <w:lsdException w:name="Grid Table 2 Accent 2" w:uiPriority="47"/>
+    <w:lsdException w:name="Grid Table 3 Accent 2" w:uiPriority="48"/>
+    <w:lsdException w:name="Grid Table 4 Accent 2" w:uiPriority="49"/>
+    <w:lsdException w:name="Grid Table 5 Dark Accent 2" w:uiPriority="50"/>
+    <w:lsdException w:name="Grid Table 6 Colorful Accent 2" w:uiPriority="51"/>
+    <w:lsdException w:name="Grid Table 7 Colorful Accent 2" w:uiPriority="52"/>
+    <w:lsdException w:name="Grid Table 1 Light Accent 3" w:uiPriority="46"/>
+    <w:lsdException w:name="Grid Table 2 Accent 3" w:uiPriority="47"/>
+    <w:lsdException w:name="Grid Table 3 Accent 3" w:uiPriority="48"/>
+    <w:lsdException w:name="Grid Table 4 Accent 3" w:uiPriority="49"/>
+    <w:lsdException w:name="Grid Table 5 Dark Accent 3" w:uiPriority="50"/>
+    <w:lsdException w:name="Grid Table 6 Colorful Accent 3" w:uiPriority="51"/>
+    <w:lsdException w:name="Grid Table 7 Colorful Accent 3" w:uiPriority="52"/>
+    <w:lsdException w:name="Grid Table 1 Light Accent 4" w:uiPriority="46"/>
+    <w:lsdException w:name="Grid Table 2 Accent 4" w:uiPriority="47"/>
+    <w:lsdException w:name="Grid Table 3 Accent 4" w:uiPriority="48"/>
+    <w:lsdException w:name="Grid Table 4 Accent 4" w:uiPriority="49"/>
+    <w:lsdException w:name="Grid Table 5 Dark Accent 4" w:uiPriority="50"/>
+    <w:lsdException w:name="Grid Table 6 Colorful Accent 4" w:uiPriority="51"/>
+    <w:lsdException w:name="Grid Table 7 Colorful Accent 4" w:uiPriority="52"/>
+    <w:lsdException w:name="Grid Table 1 Light Accent 5" w:uiPriority="46"/>
+    <w:lsdException w:name="Grid Table 2 Accent 5" w:uiPriority="47"/>
+    <w:lsdException w:name="Grid Table 3 Accent 5" w:uiPriority="48"/>
+    <w:lsdException w:name="Grid Table 4 Accent 5" w:uiPriority="49"/>
+    <w:lsdException w:name="Grid Table 5 Dark Accent 5" w:uiPriority="50"/>
+    <w:lsdException w:name="Grid Table 6 Colorful Accent 5" w:uiPriority="51"/>
+    <w:lsdException w:name="Grid Table 7 Colorful Accent 5" w:uiPriority="52"/>
+    <w:lsdException w:name="Grid Table 1 Light Accent 6" w:uiPriority="46"/>
+    <w:lsdException w:name="Grid Table 2 Accent 6" w:uiPriority="47"/>
+    <w:lsdException w:name="Grid Table 3 Accent 6" w:uiPriority="48"/>
+    <w:lsdException w:name="Grid Table 4 Accent 6" w:uiPriority="49"/>
+    <w:lsdException w:name="Grid Table 5 Dark Accent 6" w:uiPriority="50"/>
+    <w:lsdException w:name="Grid Table 6 Colorful Accent 6" w:uiPriority="51"/>
+    <w:lsdException w:name="Grid Table 7 Colorful Accent 6" w:uiPriority="52"/>
+    <w:lsdException w:name="List Table 1 Light" w:uiPriority="46"/>
+    <w:lsdException w:name="List Table 2" w:uiPriority="47"/>
+    <w:lsdException w:name="List Table 3" w:uiPriority="48"/>
+    <w:lsdException w:name="List Table 4" w:uiPriority="49"/>
+    <w:lsdException w:name="List Table 5 Dark" w:uiPriority="50"/>
+    <w:lsdException w:name="List Table 6 Colorful" w:uiPriority="51"/>
+    <w:lsdException w:name="List Table 7 Colorful" w:uiPriority="52"/>
+    <w:lsdException w:name="List Table 1 Light Accent 1" w:uiPriority="46"/>
+    <w:lsdException w:name="List Table 2 Accent 1" w:uiPriority="47"/>
+    <w:lsdException w:name="List Table 3 Accent 1" w:uiPriority="48"/>
+    <w:lsdException w:name="List Table 4 Accent 1" w:uiPriority="49"/>
+    <w:lsdException w:name="List Table 5 Dark Accent 1" w:uiPriority="50"/>
+    <w:lsdException w:name="List Table 6 Colorful Accent 1" w:uiPriority="51"/>
+    <w:lsdException w:name="List Table 7 Colorful Accent 1" w:uiPriority="52"/>
+    <w:lsdException w:name="List Table 1 Light Accent 2" w:uiPriority="46"/>
+    <w:lsdException w:name="List Table 2 Accent 2" w:uiPriority="47"/>
+    <w:lsdException w:name="List Table 3 Accent 2" w:uiPriority="48"/>
+    <w:lsdException w:name="List Table 4 Accent 2" w:uiPriority="49"/>
+    <w:lsdException w:name="List Table 5 Dark Accent 2" w:uiPriority="50"/>
+    <w:lsdException w:name="List Table 6 Colorful Accent 2" w:uiPriority="51"/>
+    <w:lsdException w:name="List Table 7 Colorful Accent 2" w:uiPriority="52"/>
+    <w:lsdException w:name="List Table 1 Light Accent 3" w:uiPriority="46"/>
+    <w:lsdException w:name="List Table 2 Accent 3" w:uiPriority="47"/>
+    <w:lsdException w:name="List Table 3 Accent 3" w:uiPriority="48"/>
+    <w:lsdException w:name="List Table 4 Accent 3" w:uiPriority="49"/>
+    <w:lsdException w:name="List Table 5 Dark Accent 3" w:uiPriority="50"/>
+    <w:lsdException w:name="List Table 6 Colorful Accent 3" w:uiPriority="51"/>
+    <w:lsdException w:name="List Table 7 Colorful Accent 3" w:uiPriority="52"/>
+    <w:lsdException w:name="List Table 1 Light Accent 4" w:uiPriority="46"/>
+    <w:lsdException w:name="List Table 2 Accent 4" w:uiPriority="47"/>
+    <w:lsdException w:name="List Table 3 Accent 4" w:uiPriority="48"/>
+    <w:lsdException w:name="List Table 4 Accent 4" w:uiPriority="49"/>
+    <w:lsdException w:name="List Table 5 Dark Accent 4" w:uiPriority="50"/>
+    <w:lsdException w:name="List Table 6 Colorful Accent 4" w:uiPriority="51"/>
+    <w:lsdException w:name="List Table 7 Colorful Accent 4" w:uiPriority="52"/>
+    <w:lsdException w:name="List Table 1 Light Accent 5" w:uiPriority="46"/>
+    <w:lsdException w:name="List Table 2 Accent 5" w:uiPriority="47"/>
+    <w:lsdException w:name="List Table 3 Accent 5" w:uiPriority="48"/>
+    <w:lsdException w:name="List Table 4 Accent 5" w:uiPriority="49"/>
+    <w:lsdException w:name="List Table 5 Dark Accent 5" w:uiPriority="50"/>
+    <w:lsdException w:name="List Table 6 Colorful Accent 5" w:uiPriority="51"/>
+    <w:lsdException w:name="List Table 7 Colorful Accent 5" w:uiPriority="52"/>
+    <w:lsdException w:name="List Table 1 Light Accent 6" w:uiPriority="46"/>
+    <w:lsdException w:name="List Table 2 Accent 6" w:uiPriority="47"/>
+    <w:lsdException w:name="List Table 3 Accent 6" w:uiPriority="48"/>
+    <w:lsdException w:name="List Table 4 Accent 6" w:uiPriority="49"/>
+    <w:lsdException w:name="List Table 5 Dark Accent 6" w:uiPriority="50"/>
+    <w:lsdException w:name="List Table 6 Colorful Accent 6" w:uiPriority="51"/>
+    <w:lsdException w:name="List Table 7 Colorful Accent 6" w:uiPriority="52"/>
   </w:latentStyles>
   <w:style w:type="paragraph" w:default="1" w:styleId="Normal">
     <w:name w:val="Normal"/>
@@ -5959,7 +6149,6 @@
     <w:uiPriority w:val="99"/>
     <w:semiHidden/>
     <w:unhideWhenUsed/>
-    <w:qFormat/>
     <w:tblPr>
       <w:tblInd w:w="0" w:type="dxa"/>
       <w:tblCellMar>
